--- a/HW2/HW2_Q1_Asaf_Michel_Maor.docx
+++ b/HW2/HW2_Q1_Asaf_Michel_Maor.docx
@@ -1,6 +1,6 @@
 
 <file path=word/document.xml><?xml version="1.0" encoding="utf-8"?>
-<w:document xmlns:wpc="http://schemas.microsoft.com/office/word/2010/wordprocessingCanvas" xmlns:cx="http://schemas.microsoft.com/office/drawing/2014/chartex" xmlns:cx1="http://schemas.microsoft.com/office/drawing/2015/9/8/chartex" xmlns:cx2="http://schemas.microsoft.com/office/drawing/2015/10/21/chartex" xmlns:cx3="http://schemas.microsoft.com/office/drawing/2016/5/9/chartex" xmlns:cx4="http://schemas.microsoft.com/office/drawing/2016/5/10/chartex" xmlns:cx5="http://schemas.microsoft.com/office/drawing/2016/5/11/chartex" xmlns:cx6="http://schemas.microsoft.com/office/drawing/2016/5/12/chartex" xmlns:cx7="http://schemas.microsoft.com/office/drawing/2016/5/13/chartex" xmlns:cx8="http://schemas.microsoft.com/office/drawing/2016/5/14/chartex" xmlns:mc="http://schemas.openxmlformats.org/markup-compatibility/2006" xmlns:aink="http://schemas.microsoft.com/office/drawing/2016/ink" xmlns:am3d="http://schemas.microsoft.com/office/drawing/2017/model3d" xmlns:o="urn:schemas-microsoft-com:office:office" xmlns:r="http://schemas.openxmlformats.org/officeDocument/2006/relationships" xmlns:m="http://schemas.openxmlformats.org/officeDocument/2006/math" xmlns:v="urn:schemas-microsoft-com:vml" xmlns:wp14="http://schemas.microsoft.com/office/word/2010/wordprocessingDrawing" xmlns:wp="http://schemas.openxmlformats.org/drawingml/2006/wordprocessingDrawing" xmlns:w10="urn:schemas-microsoft-com:office:word" xmlns:w="http://schemas.openxmlformats.org/wordprocessingml/2006/main" xmlns:w14="http://schemas.microsoft.com/office/word/2010/wordml" xmlns:w15="http://schemas.microsoft.com/office/word/2012/wordml" xmlns:w16cex="http://schemas.microsoft.com/office/word/2018/wordml/cex" xmlns:w16cid="http://schemas.microsoft.com/office/word/2016/wordml/cid" xmlns:w16="http://schemas.microsoft.com/office/word/2018/wordml" xmlns:w16sdtdh="http://schemas.microsoft.com/office/word/2020/wordml/sdtdatahash" xmlns:w16se="http://schemas.microsoft.com/office/word/2015/wordml/symex" xmlns:wpg="http://schemas.microsoft.com/office/word/2010/wordprocessingGroup" xmlns:wpi="http://schemas.microsoft.com/office/word/2010/wordprocessingInk" xmlns:wne="http://schemas.microsoft.com/office/word/2006/wordml" xmlns:wps="http://schemas.microsoft.com/office/word/2010/wordprocessingShape" mc:Ignorable="w14 w15 w16se w16cid w16 w16cex w16sdtdh wp14">
+<w:document xmlns:wpc="http://schemas.microsoft.com/office/word/2010/wordprocessingCanvas" xmlns:cx="http://schemas.microsoft.com/office/drawing/2014/chartex" xmlns:cx1="http://schemas.microsoft.com/office/drawing/2015/9/8/chartex" xmlns:mc="http://schemas.openxmlformats.org/markup-compatibility/2006" xmlns:o="urn:schemas-microsoft-com:office:office" xmlns:r="http://schemas.openxmlformats.org/officeDocument/2006/relationships" xmlns:m="http://schemas.openxmlformats.org/officeDocument/2006/math" xmlns:v="urn:schemas-microsoft-com:vml" xmlns:wp14="http://schemas.microsoft.com/office/word/2010/wordprocessingDrawing" xmlns:wp="http://schemas.openxmlformats.org/drawingml/2006/wordprocessingDrawing" xmlns:w10="urn:schemas-microsoft-com:office:word" xmlns:w="http://schemas.openxmlformats.org/wordprocessingml/2006/main" xmlns:w14="http://schemas.microsoft.com/office/word/2010/wordml" xmlns:w15="http://schemas.microsoft.com/office/word/2012/wordml" xmlns:w16se="http://schemas.microsoft.com/office/word/2015/wordml/symex" xmlns:wpg="http://schemas.microsoft.com/office/word/2010/wordprocessingGroup" xmlns:wpi="http://schemas.microsoft.com/office/word/2010/wordprocessingInk" xmlns:wne="http://schemas.microsoft.com/office/word/2006/wordml" xmlns:wps="http://schemas.microsoft.com/office/word/2010/wordprocessingShape" mc:Ignorable="w14 w15 w16se wp14">
   <w:body>
     <w:p>
       <w:pPr>
@@ -210,7 +210,7 @@
     </w:p>
     <w:p>
       <w:pPr>
-        <w:pStyle w:val="a3"/>
+        <w:pStyle w:val="ListParagraph"/>
         <w:numPr>
           <w:ilvl w:val="0"/>
           <w:numId w:val="1"/>
@@ -234,7 +234,7 @@
     </w:p>
     <w:p>
       <w:pPr>
-        <w:pStyle w:val="a3"/>
+        <w:pStyle w:val="ListParagraph"/>
         <w:numPr>
           <w:ilvl w:val="0"/>
           <w:numId w:val="1"/>
@@ -251,7 +251,7 @@
     </w:p>
     <w:p>
       <w:pPr>
-        <w:pStyle w:val="a3"/>
+        <w:pStyle w:val="ListParagraph"/>
         <w:numPr>
           <w:ilvl w:val="0"/>
           <w:numId w:val="1"/>
@@ -268,7 +268,7 @@
     </w:p>
     <w:p>
       <w:pPr>
-        <w:pStyle w:val="a3"/>
+        <w:pStyle w:val="ListParagraph"/>
         <w:numPr>
           <w:ilvl w:val="0"/>
           <w:numId w:val="1"/>
@@ -285,7 +285,7 @@
     </w:p>
     <w:p>
       <w:pPr>
-        <w:pStyle w:val="a3"/>
+        <w:pStyle w:val="ListParagraph"/>
         <w:numPr>
           <w:ilvl w:val="0"/>
           <w:numId w:val="1"/>
@@ -426,7 +426,6 @@
       <w:pPr>
         <w:bidi/>
         <w:rPr>
-          <w:rFonts w:hint="cs"/>
           <w:rtl/>
         </w:rPr>
       </w:pPr>
@@ -2009,7 +2008,7 @@
               <w:bidi/>
               <w:spacing w:after="0" w:line="240" w:lineRule="auto"/>
               <w:rPr>
-                <w:rFonts w:ascii="Times New Roman" w:eastAsia="Times New Roman" w:hAnsi="Times New Roman" w:cs="Times New Roman" w:hint="cs"/>
+                <w:rFonts w:ascii="Times New Roman" w:eastAsia="Times New Roman" w:hAnsi="Times New Roman" w:cs="Times New Roman"/>
                 <w:sz w:val="24"/>
                 <w:szCs w:val="24"/>
                 <w:rtl/>
@@ -2182,7 +2181,7 @@
               <w:bidi/>
               <w:spacing w:after="0" w:line="240" w:lineRule="auto"/>
               <w:rPr>
-                <w:rFonts w:ascii="Times New Roman" w:eastAsia="Times New Roman" w:hAnsi="Times New Roman" w:cs="Times New Roman" w:hint="cs"/>
+                <w:rFonts w:ascii="Times New Roman" w:eastAsia="Times New Roman" w:hAnsi="Times New Roman" w:cs="Times New Roman"/>
                 <w:sz w:val="24"/>
                 <w:szCs w:val="24"/>
                 <w:rtl/>
@@ -2205,7 +2204,6 @@
       <w:pPr>
         <w:bidi/>
         <w:rPr>
-          <w:rFonts w:hint="cs"/>
           <w:rtl/>
         </w:rPr>
       </w:pPr>
@@ -2222,7 +2220,6 @@
       <w:pPr>
         <w:bidi/>
         <w:rPr>
-          <w:rFonts w:hint="cs"/>
           <w:rtl/>
         </w:rPr>
       </w:pPr>
@@ -2711,12 +2708,22 @@
               <w:spacing w:line="240" w:lineRule="auto"/>
               <w:jc w:val="right"/>
               <w:rPr>
+                <w:rFonts w:ascii="Times New Roman" w:eastAsia="Times New Roman" w:hAnsi="Times New Roman" w:cs="Times New Roman"/>
+                <w:sz w:val="24"/>
+                <w:szCs w:val="24"/>
+                <w:rtl/>
+              </w:rPr>
+            </w:pPr>
+            <w:r>
+              <w:rPr>
                 <w:rFonts w:ascii="Times New Roman" w:eastAsia="Times New Roman" w:hAnsi="Times New Roman" w:cs="Times New Roman" w:hint="cs"/>
                 <w:sz w:val="24"/>
                 <w:szCs w:val="24"/>
                 <w:rtl/>
               </w:rPr>
-            </w:pPr>
+              <w:t xml:space="preserve">פגישה עם בעלת העסק, הבנת הצרכים הרלוונטיים על מנת לגבש </w:t>
+            </w:r>
+            <w:commentRangeStart w:id="0"/>
             <w:r>
               <w:rPr>
                 <w:rFonts w:ascii="Times New Roman" w:eastAsia="Times New Roman" w:hAnsi="Times New Roman" w:cs="Times New Roman" w:hint="cs"/>
@@ -2724,7 +2731,24 @@
                 <w:szCs w:val="24"/>
                 <w:rtl/>
               </w:rPr>
-              <w:t>פגישה עם בעלת העסק, הבנת הצרכים הרלוונטיים על מנת לגבש רעיון ראשוני לבניית אב טיפוס</w:t>
+              <w:t>רעיון</w:t>
+            </w:r>
+            <w:commentRangeEnd w:id="0"/>
+            <w:r>
+              <w:rPr>
+                <w:rStyle w:val="CommentReference"/>
+                <w:rtl/>
+              </w:rPr>
+              <w:commentReference w:id="0"/>
+            </w:r>
+            <w:r>
+              <w:rPr>
+                <w:rFonts w:ascii="Times New Roman" w:eastAsia="Times New Roman" w:hAnsi="Times New Roman" w:cs="Times New Roman" w:hint="cs"/>
+                <w:sz w:val="24"/>
+                <w:szCs w:val="24"/>
+                <w:rtl/>
+              </w:rPr>
+              <w:t xml:space="preserve"> ראשוני לבניית אב טיפוס</w:t>
             </w:r>
           </w:p>
         </w:tc>
@@ -2749,7 +2773,7 @@
             <w:pPr>
               <w:spacing w:after="0" w:line="240" w:lineRule="auto"/>
               <w:rPr>
-                <w:rFonts w:ascii="Times New Roman" w:eastAsia="Times New Roman" w:hAnsi="Times New Roman" w:cs="Times New Roman" w:hint="cs"/>
+                <w:rFonts w:ascii="Times New Roman" w:eastAsia="Times New Roman" w:hAnsi="Times New Roman" w:cs="Times New Roman"/>
                 <w:sz w:val="24"/>
                 <w:szCs w:val="24"/>
                 <w:rtl/>
@@ -2815,7 +2839,7 @@
               <w:spacing w:line="240" w:lineRule="auto"/>
               <w:jc w:val="right"/>
               <w:rPr>
-                <w:rFonts w:ascii="Times New Roman" w:eastAsia="Times New Roman" w:hAnsi="Times New Roman" w:cs="Times New Roman" w:hint="cs"/>
+                <w:rFonts w:ascii="Times New Roman" w:eastAsia="Times New Roman" w:hAnsi="Times New Roman" w:cs="Times New Roman"/>
                 <w:sz w:val="24"/>
                 <w:szCs w:val="24"/>
                 <w:rtl/>
@@ -3047,7 +3071,7 @@
               <w:spacing w:line="240" w:lineRule="auto"/>
               <w:jc w:val="right"/>
               <w:rPr>
-                <w:rFonts w:ascii="Times New Roman" w:eastAsia="Times New Roman" w:hAnsi="Times New Roman" w:cs="Times New Roman" w:hint="cs"/>
+                <w:rFonts w:ascii="Times New Roman" w:eastAsia="Times New Roman" w:hAnsi="Times New Roman" w:cs="Times New Roman"/>
                 <w:sz w:val="24"/>
                 <w:szCs w:val="24"/>
                 <w:rtl/>
@@ -3176,28 +3200,20 @@
               <w:spacing w:line="240" w:lineRule="auto"/>
               <w:jc w:val="right"/>
               <w:rPr>
-                <w:rFonts w:ascii="Calibri" w:eastAsia="Times New Roman" w:hAnsi="Calibri" w:cs="Calibri" w:hint="cs"/>
-                <w:color w:val="000000"/>
-                <w:sz w:val="18"/>
-                <w:szCs w:val="18"/>
-                <w:rtl/>
-              </w:rPr>
-            </w:pPr>
-            <w:r>
-              <w:rPr>
-                <w:rFonts w:ascii="Times New Roman" w:eastAsia="Times New Roman" w:hAnsi="Times New Roman" w:cs="Times New Roman"/>
-                <w:sz w:val="24"/>
-                <w:szCs w:val="24"/>
-              </w:rPr>
-              <w:t>Michel &amp; Maor</w:t>
-            </w:r>
-            <w:r>
-              <w:rPr>
-                <w:rFonts w:ascii="Times New Roman" w:eastAsia="Times New Roman" w:hAnsi="Times New Roman" w:cs="Times New Roman"/>
-                <w:sz w:val="24"/>
-                <w:szCs w:val="24"/>
-              </w:rPr>
-              <w:t xml:space="preserve"> &amp; Asaf</w:t>
+                <w:rFonts w:ascii="Calibri" w:eastAsia="Times New Roman" w:hAnsi="Calibri" w:cs="Calibri"/>
+                <w:color w:val="000000"/>
+                <w:sz w:val="18"/>
+                <w:szCs w:val="18"/>
+                <w:rtl/>
+              </w:rPr>
+            </w:pPr>
+            <w:r>
+              <w:rPr>
+                <w:rFonts w:ascii="Times New Roman" w:eastAsia="Times New Roman" w:hAnsi="Times New Roman" w:cs="Times New Roman"/>
+                <w:sz w:val="24"/>
+                <w:szCs w:val="24"/>
+              </w:rPr>
+              <w:t>Michel &amp; Maor &amp; Asaf</w:t>
             </w:r>
           </w:p>
         </w:tc>
@@ -3223,12 +3239,21 @@
               <w:spacing w:line="240" w:lineRule="auto"/>
               <w:jc w:val="right"/>
               <w:rPr>
+                <w:rFonts w:ascii="Times New Roman" w:eastAsia="Times New Roman" w:hAnsi="Times New Roman" w:cs="Times New Roman"/>
+                <w:sz w:val="24"/>
+                <w:szCs w:val="24"/>
+                <w:rtl/>
+              </w:rPr>
+            </w:pPr>
+            <w:r>
+              <w:rPr>
                 <w:rFonts w:ascii="Times New Roman" w:eastAsia="Times New Roman" w:hAnsi="Times New Roman" w:cs="Times New Roman" w:hint="cs"/>
                 <w:sz w:val="24"/>
                 <w:szCs w:val="24"/>
                 <w:rtl/>
               </w:rPr>
-            </w:pPr>
+              <w:t>תיקון שגיאות ואי הבנה בין לקוח למפתח</w:t>
+            </w:r>
             <w:r>
               <w:rPr>
                 <w:rFonts w:ascii="Times New Roman" w:eastAsia="Times New Roman" w:hAnsi="Times New Roman" w:cs="Times New Roman" w:hint="cs"/>
@@ -3236,15 +3261,6 @@
                 <w:szCs w:val="24"/>
                 <w:rtl/>
               </w:rPr>
-              <w:t>תיקון שגיאות ואי הבנה בין לקוח למפתח</w:t>
-            </w:r>
-            <w:r>
-              <w:rPr>
-                <w:rFonts w:ascii="Times New Roman" w:eastAsia="Times New Roman" w:hAnsi="Times New Roman" w:cs="Times New Roman" w:hint="cs"/>
-                <w:sz w:val="24"/>
-                <w:szCs w:val="24"/>
-                <w:rtl/>
-              </w:rPr>
               <w:t xml:space="preserve"> בנוגע לתיאור הדפים ותוכנם בשלב זה</w:t>
             </w:r>
           </w:p>
@@ -3269,7 +3285,7 @@
             <w:pPr>
               <w:spacing w:after="0" w:line="240" w:lineRule="auto"/>
               <w:rPr>
-                <w:rFonts w:ascii="Times New Roman" w:eastAsia="Times New Roman" w:hAnsi="Times New Roman" w:cs="Times New Roman" w:hint="cs"/>
+                <w:rFonts w:ascii="Times New Roman" w:eastAsia="Times New Roman" w:hAnsi="Times New Roman" w:cs="Times New Roman"/>
                 <w:sz w:val="24"/>
                 <w:szCs w:val="24"/>
                 <w:rtl/>
@@ -3497,7 +3513,7 @@
               <w:spacing w:line="240" w:lineRule="auto"/>
               <w:jc w:val="right"/>
               <w:rPr>
-                <w:rFonts w:ascii="Calibri" w:eastAsia="Times New Roman" w:hAnsi="Calibri" w:cs="Calibri" w:hint="cs"/>
+                <w:rFonts w:ascii="Calibri" w:eastAsia="Times New Roman" w:hAnsi="Calibri" w:cs="Calibri"/>
                 <w:color w:val="000000"/>
                 <w:sz w:val="18"/>
                 <w:szCs w:val="18"/>
@@ -3544,19 +3560,19 @@
               <w:spacing w:line="240" w:lineRule="auto"/>
               <w:jc w:val="right"/>
               <w:rPr>
+                <w:rFonts w:ascii="Times New Roman" w:eastAsia="Times New Roman" w:hAnsi="Times New Roman" w:cs="Times New Roman"/>
+                <w:sz w:val="24"/>
+                <w:szCs w:val="24"/>
+                <w:rtl/>
+              </w:rPr>
+            </w:pPr>
+            <w:r>
+              <w:rPr>
                 <w:rFonts w:ascii="Times New Roman" w:eastAsia="Times New Roman" w:hAnsi="Times New Roman" w:cs="Times New Roman" w:hint="cs"/>
                 <w:sz w:val="24"/>
                 <w:szCs w:val="24"/>
                 <w:rtl/>
               </w:rPr>
-            </w:pPr>
-            <w:r>
-              <w:rPr>
-                <w:rFonts w:ascii="Times New Roman" w:eastAsia="Times New Roman" w:hAnsi="Times New Roman" w:cs="Times New Roman" w:hint="cs"/>
-                <w:sz w:val="24"/>
-                <w:szCs w:val="24"/>
-                <w:rtl/>
-              </w:rPr>
               <w:t>הגדרת המעברים בין דפי האתר וסדר כרונולוגי</w:t>
             </w:r>
           </w:p>
@@ -3581,7 +3597,7 @@
             <w:pPr>
               <w:spacing w:after="0" w:line="240" w:lineRule="auto"/>
               <w:rPr>
-                <w:rFonts w:ascii="Times New Roman" w:eastAsia="Times New Roman" w:hAnsi="Times New Roman" w:cs="Times New Roman" w:hint="cs"/>
+                <w:rFonts w:ascii="Times New Roman" w:eastAsia="Times New Roman" w:hAnsi="Times New Roman" w:cs="Times New Roman"/>
                 <w:sz w:val="24"/>
                 <w:szCs w:val="24"/>
                 <w:rtl/>
@@ -3641,7 +3657,6 @@
       <w:pPr>
         <w:bidi/>
         <w:rPr>
-          <w:rFonts w:hint="cs"/>
           <w:rtl/>
         </w:rPr>
       </w:pPr>
@@ -3658,18 +3673,17 @@
       <w:pPr>
         <w:bidi/>
         <w:rPr>
-          <w:rFonts w:hint="cs"/>
           <w:rtl/>
         </w:rPr>
       </w:pPr>
     </w:p>
     <w:sectPr>
-      <w:headerReference w:type="even" r:id="rId7"/>
-      <w:headerReference w:type="default" r:id="rId8"/>
-      <w:footerReference w:type="even" r:id="rId9"/>
-      <w:footerReference w:type="default" r:id="rId10"/>
-      <w:headerReference w:type="first" r:id="rId11"/>
-      <w:footerReference w:type="first" r:id="rId12"/>
+      <w:headerReference w:type="even" r:id="rId9"/>
+      <w:headerReference w:type="default" r:id="rId10"/>
+      <w:footerReference w:type="even" r:id="rId11"/>
+      <w:footerReference w:type="default" r:id="rId12"/>
+      <w:headerReference w:type="first" r:id="rId13"/>
+      <w:footerReference w:type="first" r:id="rId14"/>
       <w:pgSz w:w="12240" w:h="15840"/>
       <w:pgMar w:top="1440" w:right="1440" w:bottom="1440" w:left="1440" w:header="708" w:footer="708" w:gutter="0"/>
       <w:cols w:space="708"/>
@@ -3679,8 +3693,41 @@
 </w:document>
 </file>
 
+<file path=word/comments.xml><?xml version="1.0" encoding="utf-8"?>
+<w:comments xmlns:wpc="http://schemas.microsoft.com/office/word/2010/wordprocessingCanvas" xmlns:cx="http://schemas.microsoft.com/office/drawing/2014/chartex" xmlns:cx1="http://schemas.microsoft.com/office/drawing/2015/9/8/chartex" xmlns:mc="http://schemas.openxmlformats.org/markup-compatibility/2006" xmlns:o="urn:schemas-microsoft-com:office:office" xmlns:r="http://schemas.openxmlformats.org/officeDocument/2006/relationships" xmlns:m="http://schemas.openxmlformats.org/officeDocument/2006/math" xmlns:v="urn:schemas-microsoft-com:vml" xmlns:wp14="http://schemas.microsoft.com/office/word/2010/wordprocessingDrawing" xmlns:wp="http://schemas.openxmlformats.org/drawingml/2006/wordprocessingDrawing" xmlns:w10="urn:schemas-microsoft-com:office:word" xmlns:w="http://schemas.openxmlformats.org/wordprocessingml/2006/main" xmlns:w14="http://schemas.microsoft.com/office/word/2010/wordml" xmlns:w15="http://schemas.microsoft.com/office/word/2012/wordml" xmlns:w16se="http://schemas.microsoft.com/office/word/2015/wordml/symex" xmlns:wpg="http://schemas.microsoft.com/office/word/2010/wordprocessingGroup" xmlns:wpi="http://schemas.microsoft.com/office/word/2010/wordprocessingInk" xmlns:wne="http://schemas.microsoft.com/office/word/2006/wordml" xmlns:wps="http://schemas.microsoft.com/office/word/2010/wordprocessingShape" mc:Ignorable="w14 w15 w16se wp14">
+  <w:comment w:id="0" w:author="נעמי אונקלוס-שפיגל" w:date="2021-05-24T15:09:00Z" w:initials="נא">
+    <w:p>
+      <w:pPr>
+        <w:pStyle w:val="CommentText"/>
+      </w:pPr>
+      <w:r>
+        <w:rPr>
+          <w:rStyle w:val="CommentReference"/>
+        </w:rPr>
+        <w:annotationRef/>
+      </w:r>
+      <w:r>
+        <w:rPr>
+          <w:rFonts w:hint="cs"/>
+          <w:rtl/>
+        </w:rPr>
+        <w:t>הייתם צריכים לחבר לדרישות -10</w:t>
+      </w:r>
+      <w:bookmarkStart w:id="1" w:name="_GoBack"/>
+      <w:bookmarkEnd w:id="1"/>
+    </w:p>
+  </w:comment>
+</w:comments>
+</file>
+
+<file path=word/commentsExtended.xml><?xml version="1.0" encoding="utf-8"?>
+<w15:commentsEx xmlns:wpc="http://schemas.microsoft.com/office/word/2010/wordprocessingCanvas" xmlns:cx="http://schemas.microsoft.com/office/drawing/2014/chartex" xmlns:cx1="http://schemas.microsoft.com/office/drawing/2015/9/8/chartex" xmlns:mc="http://schemas.openxmlformats.org/markup-compatibility/2006" xmlns:o="urn:schemas-microsoft-com:office:office" xmlns:r="http://schemas.openxmlformats.org/officeDocument/2006/relationships" xmlns:m="http://schemas.openxmlformats.org/officeDocument/2006/math" xmlns:v="urn:schemas-microsoft-com:vml" xmlns:wp14="http://schemas.microsoft.com/office/word/2010/wordprocessingDrawing" xmlns:wp="http://schemas.openxmlformats.org/drawingml/2006/wordprocessingDrawing" xmlns:w10="urn:schemas-microsoft-com:office:word" xmlns:w="http://schemas.openxmlformats.org/wordprocessingml/2006/main" xmlns:w14="http://schemas.microsoft.com/office/word/2010/wordml" xmlns:w15="http://schemas.microsoft.com/office/word/2012/wordml" xmlns:w16se="http://schemas.microsoft.com/office/word/2015/wordml/symex" xmlns:wpg="http://schemas.microsoft.com/office/word/2010/wordprocessingGroup" xmlns:wpi="http://schemas.microsoft.com/office/word/2010/wordprocessingInk" xmlns:wne="http://schemas.microsoft.com/office/word/2006/wordml" xmlns:wps="http://schemas.microsoft.com/office/word/2010/wordprocessingShape" mc:Ignorable="w14 w15 w16se wp14">
+  <w15:commentEx w15:paraId="04ACBF34" w15:done="0"/>
+</w15:commentsEx>
+</file>
+
 <file path=word/endnotes.xml><?xml version="1.0" encoding="utf-8"?>
-<w:endnotes xmlns:wpc="http://schemas.microsoft.com/office/word/2010/wordprocessingCanvas" xmlns:cx="http://schemas.microsoft.com/office/drawing/2014/chartex" xmlns:cx1="http://schemas.microsoft.com/office/drawing/2015/9/8/chartex" xmlns:cx2="http://schemas.microsoft.com/office/drawing/2015/10/21/chartex" xmlns:cx3="http://schemas.microsoft.com/office/drawing/2016/5/9/chartex" xmlns:cx4="http://schemas.microsoft.com/office/drawing/2016/5/10/chartex" xmlns:cx5="http://schemas.microsoft.com/office/drawing/2016/5/11/chartex" xmlns:cx6="http://schemas.microsoft.com/office/drawing/2016/5/12/chartex" xmlns:cx7="http://schemas.microsoft.com/office/drawing/2016/5/13/chartex" xmlns:cx8="http://schemas.microsoft.com/office/drawing/2016/5/14/chartex" xmlns:mc="http://schemas.openxmlformats.org/markup-compatibility/2006" xmlns:aink="http://schemas.microsoft.com/office/drawing/2016/ink" xmlns:am3d="http://schemas.microsoft.com/office/drawing/2017/model3d" xmlns:o="urn:schemas-microsoft-com:office:office" xmlns:r="http://schemas.openxmlformats.org/officeDocument/2006/relationships" xmlns:m="http://schemas.openxmlformats.org/officeDocument/2006/math" xmlns:v="urn:schemas-microsoft-com:vml" xmlns:wp14="http://schemas.microsoft.com/office/word/2010/wordprocessingDrawing" xmlns:wp="http://schemas.openxmlformats.org/drawingml/2006/wordprocessingDrawing" xmlns:w10="urn:schemas-microsoft-com:office:word" xmlns:w="http://schemas.openxmlformats.org/wordprocessingml/2006/main" xmlns:w14="http://schemas.microsoft.com/office/word/2010/wordml" xmlns:w15="http://schemas.microsoft.com/office/word/2012/wordml" xmlns:w16cex="http://schemas.microsoft.com/office/word/2018/wordml/cex" xmlns:w16cid="http://schemas.microsoft.com/office/word/2016/wordml/cid" xmlns:w16="http://schemas.microsoft.com/office/word/2018/wordml" xmlns:w16sdtdh="http://schemas.microsoft.com/office/word/2020/wordml/sdtdatahash" xmlns:w16se="http://schemas.microsoft.com/office/word/2015/wordml/symex" xmlns:wpg="http://schemas.microsoft.com/office/word/2010/wordprocessingGroup" xmlns:wpi="http://schemas.microsoft.com/office/word/2010/wordprocessingInk" xmlns:wne="http://schemas.microsoft.com/office/word/2006/wordml" xmlns:wps="http://schemas.microsoft.com/office/word/2010/wordprocessingShape" mc:Ignorable="w14 w15 w16se w16cid w16 w16cex w16sdtdh wp14">
+<w:endnotes xmlns:wpc="http://schemas.microsoft.com/office/word/2010/wordprocessingCanvas" xmlns:cx="http://schemas.microsoft.com/office/drawing/2014/chartex" xmlns:cx1="http://schemas.microsoft.com/office/drawing/2015/9/8/chartex" xmlns:mc="http://schemas.openxmlformats.org/markup-compatibility/2006" xmlns:o="urn:schemas-microsoft-com:office:office" xmlns:r="http://schemas.openxmlformats.org/officeDocument/2006/relationships" xmlns:m="http://schemas.openxmlformats.org/officeDocument/2006/math" xmlns:v="urn:schemas-microsoft-com:vml" xmlns:wp14="http://schemas.microsoft.com/office/word/2010/wordprocessingDrawing" xmlns:wp="http://schemas.openxmlformats.org/drawingml/2006/wordprocessingDrawing" xmlns:w10="urn:schemas-microsoft-com:office:word" xmlns:w="http://schemas.openxmlformats.org/wordprocessingml/2006/main" xmlns:w14="http://schemas.microsoft.com/office/word/2010/wordml" xmlns:w15="http://schemas.microsoft.com/office/word/2012/wordml" xmlns:w16se="http://schemas.microsoft.com/office/word/2015/wordml/symex" xmlns:wpg="http://schemas.microsoft.com/office/word/2010/wordprocessingGroup" xmlns:wpi="http://schemas.microsoft.com/office/word/2010/wordprocessingInk" xmlns:wne="http://schemas.microsoft.com/office/word/2006/wordml" xmlns:wps="http://schemas.microsoft.com/office/word/2010/wordprocessingShape" mc:Ignorable="w14 w15 w16se wp14">
   <w:endnote w:type="separator" w:id="-1">
     <w:p>
       <w:pPr>
@@ -3705,37 +3752,37 @@
 </file>
 
 <file path=word/footer1.xml><?xml version="1.0" encoding="utf-8"?>
-<w:ftr xmlns:wpc="http://schemas.microsoft.com/office/word/2010/wordprocessingCanvas" xmlns:cx="http://schemas.microsoft.com/office/drawing/2014/chartex" xmlns:cx1="http://schemas.microsoft.com/office/drawing/2015/9/8/chartex" xmlns:cx2="http://schemas.microsoft.com/office/drawing/2015/10/21/chartex" xmlns:cx3="http://schemas.microsoft.com/office/drawing/2016/5/9/chartex" xmlns:cx4="http://schemas.microsoft.com/office/drawing/2016/5/10/chartex" xmlns:cx5="http://schemas.microsoft.com/office/drawing/2016/5/11/chartex" xmlns:cx6="http://schemas.microsoft.com/office/drawing/2016/5/12/chartex" xmlns:cx7="http://schemas.microsoft.com/office/drawing/2016/5/13/chartex" xmlns:cx8="http://schemas.microsoft.com/office/drawing/2016/5/14/chartex" xmlns:mc="http://schemas.openxmlformats.org/markup-compatibility/2006" xmlns:aink="http://schemas.microsoft.com/office/drawing/2016/ink" xmlns:am3d="http://schemas.microsoft.com/office/drawing/2017/model3d" xmlns:o="urn:schemas-microsoft-com:office:office" xmlns:r="http://schemas.openxmlformats.org/officeDocument/2006/relationships" xmlns:m="http://schemas.openxmlformats.org/officeDocument/2006/math" xmlns:v="urn:schemas-microsoft-com:vml" xmlns:wp14="http://schemas.microsoft.com/office/word/2010/wordprocessingDrawing" xmlns:wp="http://schemas.openxmlformats.org/drawingml/2006/wordprocessingDrawing" xmlns:w10="urn:schemas-microsoft-com:office:word" xmlns:w="http://schemas.openxmlformats.org/wordprocessingml/2006/main" xmlns:w14="http://schemas.microsoft.com/office/word/2010/wordml" xmlns:w15="http://schemas.microsoft.com/office/word/2012/wordml" xmlns:w16cex="http://schemas.microsoft.com/office/word/2018/wordml/cex" xmlns:w16cid="http://schemas.microsoft.com/office/word/2016/wordml/cid" xmlns:w16="http://schemas.microsoft.com/office/word/2018/wordml" xmlns:w16sdtdh="http://schemas.microsoft.com/office/word/2020/wordml/sdtdatahash" xmlns:w16se="http://schemas.microsoft.com/office/word/2015/wordml/symex" xmlns:wpg="http://schemas.microsoft.com/office/word/2010/wordprocessingGroup" xmlns:wpi="http://schemas.microsoft.com/office/word/2010/wordprocessingInk" xmlns:wne="http://schemas.microsoft.com/office/word/2006/wordml" xmlns:wps="http://schemas.microsoft.com/office/word/2010/wordprocessingShape" mc:Ignorable="w14 w15 w16se w16cid w16 w16cex w16sdtdh wp14">
+<w:ftr xmlns:wpc="http://schemas.microsoft.com/office/word/2010/wordprocessingCanvas" xmlns:cx="http://schemas.microsoft.com/office/drawing/2014/chartex" xmlns:cx1="http://schemas.microsoft.com/office/drawing/2015/9/8/chartex" xmlns:mc="http://schemas.openxmlformats.org/markup-compatibility/2006" xmlns:o="urn:schemas-microsoft-com:office:office" xmlns:r="http://schemas.openxmlformats.org/officeDocument/2006/relationships" xmlns:m="http://schemas.openxmlformats.org/officeDocument/2006/math" xmlns:v="urn:schemas-microsoft-com:vml" xmlns:wp14="http://schemas.microsoft.com/office/word/2010/wordprocessingDrawing" xmlns:wp="http://schemas.openxmlformats.org/drawingml/2006/wordprocessingDrawing" xmlns:w10="urn:schemas-microsoft-com:office:word" xmlns:w="http://schemas.openxmlformats.org/wordprocessingml/2006/main" xmlns:w14="http://schemas.microsoft.com/office/word/2010/wordml" xmlns:w15="http://schemas.microsoft.com/office/word/2012/wordml" xmlns:w16se="http://schemas.microsoft.com/office/word/2015/wordml/symex" xmlns:wpg="http://schemas.microsoft.com/office/word/2010/wordprocessingGroup" xmlns:wpi="http://schemas.microsoft.com/office/word/2010/wordprocessingInk" xmlns:wne="http://schemas.microsoft.com/office/word/2006/wordml" xmlns:wps="http://schemas.microsoft.com/office/word/2010/wordprocessingShape" mc:Ignorable="w14 w15 w16se wp14">
   <w:p>
     <w:pPr>
-      <w:pStyle w:val="a6"/>
+      <w:pStyle w:val="Footer"/>
     </w:pPr>
   </w:p>
 </w:ftr>
 </file>
 
 <file path=word/footer2.xml><?xml version="1.0" encoding="utf-8"?>
-<w:ftr xmlns:wpc="http://schemas.microsoft.com/office/word/2010/wordprocessingCanvas" xmlns:cx="http://schemas.microsoft.com/office/drawing/2014/chartex" xmlns:cx1="http://schemas.microsoft.com/office/drawing/2015/9/8/chartex" xmlns:cx2="http://schemas.microsoft.com/office/drawing/2015/10/21/chartex" xmlns:cx3="http://schemas.microsoft.com/office/drawing/2016/5/9/chartex" xmlns:cx4="http://schemas.microsoft.com/office/drawing/2016/5/10/chartex" xmlns:cx5="http://schemas.microsoft.com/office/drawing/2016/5/11/chartex" xmlns:cx6="http://schemas.microsoft.com/office/drawing/2016/5/12/chartex" xmlns:cx7="http://schemas.microsoft.com/office/drawing/2016/5/13/chartex" xmlns:cx8="http://schemas.microsoft.com/office/drawing/2016/5/14/chartex" xmlns:mc="http://schemas.openxmlformats.org/markup-compatibility/2006" xmlns:aink="http://schemas.microsoft.com/office/drawing/2016/ink" xmlns:am3d="http://schemas.microsoft.com/office/drawing/2017/model3d" xmlns:o="urn:schemas-microsoft-com:office:office" xmlns:r="http://schemas.openxmlformats.org/officeDocument/2006/relationships" xmlns:m="http://schemas.openxmlformats.org/officeDocument/2006/math" xmlns:v="urn:schemas-microsoft-com:vml" xmlns:wp14="http://schemas.microsoft.com/office/word/2010/wordprocessingDrawing" xmlns:wp="http://schemas.openxmlformats.org/drawingml/2006/wordprocessingDrawing" xmlns:w10="urn:schemas-microsoft-com:office:word" xmlns:w="http://schemas.openxmlformats.org/wordprocessingml/2006/main" xmlns:w14="http://schemas.microsoft.com/office/word/2010/wordml" xmlns:w15="http://schemas.microsoft.com/office/word/2012/wordml" xmlns:w16cex="http://schemas.microsoft.com/office/word/2018/wordml/cex" xmlns:w16cid="http://schemas.microsoft.com/office/word/2016/wordml/cid" xmlns:w16="http://schemas.microsoft.com/office/word/2018/wordml" xmlns:w16sdtdh="http://schemas.microsoft.com/office/word/2020/wordml/sdtdatahash" xmlns:w16se="http://schemas.microsoft.com/office/word/2015/wordml/symex" xmlns:wpg="http://schemas.microsoft.com/office/word/2010/wordprocessingGroup" xmlns:wpi="http://schemas.microsoft.com/office/word/2010/wordprocessingInk" xmlns:wne="http://schemas.microsoft.com/office/word/2006/wordml" xmlns:wps="http://schemas.microsoft.com/office/word/2010/wordprocessingShape" mc:Ignorable="w14 w15 w16se w16cid w16 w16cex w16sdtdh wp14">
+<w:ftr xmlns:wpc="http://schemas.microsoft.com/office/word/2010/wordprocessingCanvas" xmlns:cx="http://schemas.microsoft.com/office/drawing/2014/chartex" xmlns:cx1="http://schemas.microsoft.com/office/drawing/2015/9/8/chartex" xmlns:mc="http://schemas.openxmlformats.org/markup-compatibility/2006" xmlns:o="urn:schemas-microsoft-com:office:office" xmlns:r="http://schemas.openxmlformats.org/officeDocument/2006/relationships" xmlns:m="http://schemas.openxmlformats.org/officeDocument/2006/math" xmlns:v="urn:schemas-microsoft-com:vml" xmlns:wp14="http://schemas.microsoft.com/office/word/2010/wordprocessingDrawing" xmlns:wp="http://schemas.openxmlformats.org/drawingml/2006/wordprocessingDrawing" xmlns:w10="urn:schemas-microsoft-com:office:word" xmlns:w="http://schemas.openxmlformats.org/wordprocessingml/2006/main" xmlns:w14="http://schemas.microsoft.com/office/word/2010/wordml" xmlns:w15="http://schemas.microsoft.com/office/word/2012/wordml" xmlns:w16se="http://schemas.microsoft.com/office/word/2015/wordml/symex" xmlns:wpg="http://schemas.microsoft.com/office/word/2010/wordprocessingGroup" xmlns:wpi="http://schemas.microsoft.com/office/word/2010/wordprocessingInk" xmlns:wne="http://schemas.microsoft.com/office/word/2006/wordml" xmlns:wps="http://schemas.microsoft.com/office/word/2010/wordprocessingShape" mc:Ignorable="w14 w15 w16se wp14">
   <w:p>
     <w:pPr>
-      <w:pStyle w:val="a6"/>
+      <w:pStyle w:val="Footer"/>
     </w:pPr>
   </w:p>
 </w:ftr>
 </file>
 
 <file path=word/footer3.xml><?xml version="1.0" encoding="utf-8"?>
-<w:ftr xmlns:wpc="http://schemas.microsoft.com/office/word/2010/wordprocessingCanvas" xmlns:cx="http://schemas.microsoft.com/office/drawing/2014/chartex" xmlns:cx1="http://schemas.microsoft.com/office/drawing/2015/9/8/chartex" xmlns:cx2="http://schemas.microsoft.com/office/drawing/2015/10/21/chartex" xmlns:cx3="http://schemas.microsoft.com/office/drawing/2016/5/9/chartex" xmlns:cx4="http://schemas.microsoft.com/office/drawing/2016/5/10/chartex" xmlns:cx5="http://schemas.microsoft.com/office/drawing/2016/5/11/chartex" xmlns:cx6="http://schemas.microsoft.com/office/drawing/2016/5/12/chartex" xmlns:cx7="http://schemas.microsoft.com/office/drawing/2016/5/13/chartex" xmlns:cx8="http://schemas.microsoft.com/office/drawing/2016/5/14/chartex" xmlns:mc="http://schemas.openxmlformats.org/markup-compatibility/2006" xmlns:aink="http://schemas.microsoft.com/office/drawing/2016/ink" xmlns:am3d="http://schemas.microsoft.com/office/drawing/2017/model3d" xmlns:o="urn:schemas-microsoft-com:office:office" xmlns:r="http://schemas.openxmlformats.org/officeDocument/2006/relationships" xmlns:m="http://schemas.openxmlformats.org/officeDocument/2006/math" xmlns:v="urn:schemas-microsoft-com:vml" xmlns:wp14="http://schemas.microsoft.com/office/word/2010/wordprocessingDrawing" xmlns:wp="http://schemas.openxmlformats.org/drawingml/2006/wordprocessingDrawing" xmlns:w10="urn:schemas-microsoft-com:office:word" xmlns:w="http://schemas.openxmlformats.org/wordprocessingml/2006/main" xmlns:w14="http://schemas.microsoft.com/office/word/2010/wordml" xmlns:w15="http://schemas.microsoft.com/office/word/2012/wordml" xmlns:w16cex="http://schemas.microsoft.com/office/word/2018/wordml/cex" xmlns:w16cid="http://schemas.microsoft.com/office/word/2016/wordml/cid" xmlns:w16="http://schemas.microsoft.com/office/word/2018/wordml" xmlns:w16sdtdh="http://schemas.microsoft.com/office/word/2020/wordml/sdtdatahash" xmlns:w16se="http://schemas.microsoft.com/office/word/2015/wordml/symex" xmlns:wpg="http://schemas.microsoft.com/office/word/2010/wordprocessingGroup" xmlns:wpi="http://schemas.microsoft.com/office/word/2010/wordprocessingInk" xmlns:wne="http://schemas.microsoft.com/office/word/2006/wordml" xmlns:wps="http://schemas.microsoft.com/office/word/2010/wordprocessingShape" mc:Ignorable="w14 w15 w16se w16cid w16 w16cex w16sdtdh wp14">
+<w:ftr xmlns:wpc="http://schemas.microsoft.com/office/word/2010/wordprocessingCanvas" xmlns:cx="http://schemas.microsoft.com/office/drawing/2014/chartex" xmlns:cx1="http://schemas.microsoft.com/office/drawing/2015/9/8/chartex" xmlns:mc="http://schemas.openxmlformats.org/markup-compatibility/2006" xmlns:o="urn:schemas-microsoft-com:office:office" xmlns:r="http://schemas.openxmlformats.org/officeDocument/2006/relationships" xmlns:m="http://schemas.openxmlformats.org/officeDocument/2006/math" xmlns:v="urn:schemas-microsoft-com:vml" xmlns:wp14="http://schemas.microsoft.com/office/word/2010/wordprocessingDrawing" xmlns:wp="http://schemas.openxmlformats.org/drawingml/2006/wordprocessingDrawing" xmlns:w10="urn:schemas-microsoft-com:office:word" xmlns:w="http://schemas.openxmlformats.org/wordprocessingml/2006/main" xmlns:w14="http://schemas.microsoft.com/office/word/2010/wordml" xmlns:w15="http://schemas.microsoft.com/office/word/2012/wordml" xmlns:w16se="http://schemas.microsoft.com/office/word/2015/wordml/symex" xmlns:wpg="http://schemas.microsoft.com/office/word/2010/wordprocessingGroup" xmlns:wpi="http://schemas.microsoft.com/office/word/2010/wordprocessingInk" xmlns:wne="http://schemas.microsoft.com/office/word/2006/wordml" xmlns:wps="http://schemas.microsoft.com/office/word/2010/wordprocessingShape" mc:Ignorable="w14 w15 w16se wp14">
   <w:p>
     <w:pPr>
-      <w:pStyle w:val="a6"/>
+      <w:pStyle w:val="Footer"/>
     </w:pPr>
   </w:p>
 </w:ftr>
 </file>
 
 <file path=word/footnotes.xml><?xml version="1.0" encoding="utf-8"?>
-<w:footnotes xmlns:wpc="http://schemas.microsoft.com/office/word/2010/wordprocessingCanvas" xmlns:cx="http://schemas.microsoft.com/office/drawing/2014/chartex" xmlns:cx1="http://schemas.microsoft.com/office/drawing/2015/9/8/chartex" xmlns:cx2="http://schemas.microsoft.com/office/drawing/2015/10/21/chartex" xmlns:cx3="http://schemas.microsoft.com/office/drawing/2016/5/9/chartex" xmlns:cx4="http://schemas.microsoft.com/office/drawing/2016/5/10/chartex" xmlns:cx5="http://schemas.microsoft.com/office/drawing/2016/5/11/chartex" xmlns:cx6="http://schemas.microsoft.com/office/drawing/2016/5/12/chartex" xmlns:cx7="http://schemas.microsoft.com/office/drawing/2016/5/13/chartex" xmlns:cx8="http://schemas.microsoft.com/office/drawing/2016/5/14/chartex" xmlns:mc="http://schemas.openxmlformats.org/markup-compatibility/2006" xmlns:aink="http://schemas.microsoft.com/office/drawing/2016/ink" xmlns:am3d="http://schemas.microsoft.com/office/drawing/2017/model3d" xmlns:o="urn:schemas-microsoft-com:office:office" xmlns:r="http://schemas.openxmlformats.org/officeDocument/2006/relationships" xmlns:m="http://schemas.openxmlformats.org/officeDocument/2006/math" xmlns:v="urn:schemas-microsoft-com:vml" xmlns:wp14="http://schemas.microsoft.com/office/word/2010/wordprocessingDrawing" xmlns:wp="http://schemas.openxmlformats.org/drawingml/2006/wordprocessingDrawing" xmlns:w10="urn:schemas-microsoft-com:office:word" xmlns:w="http://schemas.openxmlformats.org/wordprocessingml/2006/main" xmlns:w14="http://schemas.microsoft.com/office/word/2010/wordml" xmlns:w15="http://schemas.microsoft.com/office/word/2012/wordml" xmlns:w16cex="http://schemas.microsoft.com/office/word/2018/wordml/cex" xmlns:w16cid="http://schemas.microsoft.com/office/word/2016/wordml/cid" xmlns:w16="http://schemas.microsoft.com/office/word/2018/wordml" xmlns:w16sdtdh="http://schemas.microsoft.com/office/word/2020/wordml/sdtdatahash" xmlns:w16se="http://schemas.microsoft.com/office/word/2015/wordml/symex" xmlns:wpg="http://schemas.microsoft.com/office/word/2010/wordprocessingGroup" xmlns:wpi="http://schemas.microsoft.com/office/word/2010/wordprocessingInk" xmlns:wne="http://schemas.microsoft.com/office/word/2006/wordml" xmlns:wps="http://schemas.microsoft.com/office/word/2010/wordprocessingShape" mc:Ignorable="w14 w15 w16se w16cid w16 w16cex w16sdtdh wp14">
+<w:footnotes xmlns:wpc="http://schemas.microsoft.com/office/word/2010/wordprocessingCanvas" xmlns:cx="http://schemas.microsoft.com/office/drawing/2014/chartex" xmlns:cx1="http://schemas.microsoft.com/office/drawing/2015/9/8/chartex" xmlns:mc="http://schemas.openxmlformats.org/markup-compatibility/2006" xmlns:o="urn:schemas-microsoft-com:office:office" xmlns:r="http://schemas.openxmlformats.org/officeDocument/2006/relationships" xmlns:m="http://schemas.openxmlformats.org/officeDocument/2006/math" xmlns:v="urn:schemas-microsoft-com:vml" xmlns:wp14="http://schemas.microsoft.com/office/word/2010/wordprocessingDrawing" xmlns:wp="http://schemas.openxmlformats.org/drawingml/2006/wordprocessingDrawing" xmlns:w10="urn:schemas-microsoft-com:office:word" xmlns:w="http://schemas.openxmlformats.org/wordprocessingml/2006/main" xmlns:w14="http://schemas.microsoft.com/office/word/2010/wordml" xmlns:w15="http://schemas.microsoft.com/office/word/2012/wordml" xmlns:w16se="http://schemas.microsoft.com/office/word/2015/wordml/symex" xmlns:wpg="http://schemas.microsoft.com/office/word/2010/wordprocessingGroup" xmlns:wpi="http://schemas.microsoft.com/office/word/2010/wordprocessingInk" xmlns:wne="http://schemas.microsoft.com/office/word/2006/wordml" xmlns:wps="http://schemas.microsoft.com/office/word/2010/wordprocessingShape" mc:Ignorable="w14 w15 w16se wp14">
   <w:footnote w:type="separator" w:id="-1">
     <w:p>
       <w:pPr>
@@ -3760,37 +3807,37 @@
 </file>
 
 <file path=word/header1.xml><?xml version="1.0" encoding="utf-8"?>
-<w:hdr xmlns:wpc="http://schemas.microsoft.com/office/word/2010/wordprocessingCanvas" xmlns:cx="http://schemas.microsoft.com/office/drawing/2014/chartex" xmlns:cx1="http://schemas.microsoft.com/office/drawing/2015/9/8/chartex" xmlns:cx2="http://schemas.microsoft.com/office/drawing/2015/10/21/chartex" xmlns:cx3="http://schemas.microsoft.com/office/drawing/2016/5/9/chartex" xmlns:cx4="http://schemas.microsoft.com/office/drawing/2016/5/10/chartex" xmlns:cx5="http://schemas.microsoft.com/office/drawing/2016/5/11/chartex" xmlns:cx6="http://schemas.microsoft.com/office/drawing/2016/5/12/chartex" xmlns:cx7="http://schemas.microsoft.com/office/drawing/2016/5/13/chartex" xmlns:cx8="http://schemas.microsoft.com/office/drawing/2016/5/14/chartex" xmlns:mc="http://schemas.openxmlformats.org/markup-compatibility/2006" xmlns:aink="http://schemas.microsoft.com/office/drawing/2016/ink" xmlns:am3d="http://schemas.microsoft.com/office/drawing/2017/model3d" xmlns:o="urn:schemas-microsoft-com:office:office" xmlns:r="http://schemas.openxmlformats.org/officeDocument/2006/relationships" xmlns:m="http://schemas.openxmlformats.org/officeDocument/2006/math" xmlns:v="urn:schemas-microsoft-com:vml" xmlns:wp14="http://schemas.microsoft.com/office/word/2010/wordprocessingDrawing" xmlns:wp="http://schemas.openxmlformats.org/drawingml/2006/wordprocessingDrawing" xmlns:w10="urn:schemas-microsoft-com:office:word" xmlns:w="http://schemas.openxmlformats.org/wordprocessingml/2006/main" xmlns:w14="http://schemas.microsoft.com/office/word/2010/wordml" xmlns:w15="http://schemas.microsoft.com/office/word/2012/wordml" xmlns:w16cex="http://schemas.microsoft.com/office/word/2018/wordml/cex" xmlns:w16cid="http://schemas.microsoft.com/office/word/2016/wordml/cid" xmlns:w16="http://schemas.microsoft.com/office/word/2018/wordml" xmlns:w16sdtdh="http://schemas.microsoft.com/office/word/2020/wordml/sdtdatahash" xmlns:w16se="http://schemas.microsoft.com/office/word/2015/wordml/symex" xmlns:wpg="http://schemas.microsoft.com/office/word/2010/wordprocessingGroup" xmlns:wpi="http://schemas.microsoft.com/office/word/2010/wordprocessingInk" xmlns:wne="http://schemas.microsoft.com/office/word/2006/wordml" xmlns:wps="http://schemas.microsoft.com/office/word/2010/wordprocessingShape" mc:Ignorable="w14 w15 w16se w16cid w16 w16cex w16sdtdh wp14">
+<w:hdr xmlns:wpc="http://schemas.microsoft.com/office/word/2010/wordprocessingCanvas" xmlns:cx="http://schemas.microsoft.com/office/drawing/2014/chartex" xmlns:cx1="http://schemas.microsoft.com/office/drawing/2015/9/8/chartex" xmlns:mc="http://schemas.openxmlformats.org/markup-compatibility/2006" xmlns:o="urn:schemas-microsoft-com:office:office" xmlns:r="http://schemas.openxmlformats.org/officeDocument/2006/relationships" xmlns:m="http://schemas.openxmlformats.org/officeDocument/2006/math" xmlns:v="urn:schemas-microsoft-com:vml" xmlns:wp14="http://schemas.microsoft.com/office/word/2010/wordprocessingDrawing" xmlns:wp="http://schemas.openxmlformats.org/drawingml/2006/wordprocessingDrawing" xmlns:w10="urn:schemas-microsoft-com:office:word" xmlns:w="http://schemas.openxmlformats.org/wordprocessingml/2006/main" xmlns:w14="http://schemas.microsoft.com/office/word/2010/wordml" xmlns:w15="http://schemas.microsoft.com/office/word/2012/wordml" xmlns:w16se="http://schemas.microsoft.com/office/word/2015/wordml/symex" xmlns:wpg="http://schemas.microsoft.com/office/word/2010/wordprocessingGroup" xmlns:wpi="http://schemas.microsoft.com/office/word/2010/wordprocessingInk" xmlns:wne="http://schemas.microsoft.com/office/word/2006/wordml" xmlns:wps="http://schemas.microsoft.com/office/word/2010/wordprocessingShape" mc:Ignorable="w14 w15 w16se wp14">
   <w:p>
     <w:pPr>
-      <w:pStyle w:val="a4"/>
+      <w:pStyle w:val="Header"/>
     </w:pPr>
   </w:p>
 </w:hdr>
 </file>
 
 <file path=word/header2.xml><?xml version="1.0" encoding="utf-8"?>
-<w:hdr xmlns:wpc="http://schemas.microsoft.com/office/word/2010/wordprocessingCanvas" xmlns:cx="http://schemas.microsoft.com/office/drawing/2014/chartex" xmlns:cx1="http://schemas.microsoft.com/office/drawing/2015/9/8/chartex" xmlns:cx2="http://schemas.microsoft.com/office/drawing/2015/10/21/chartex" xmlns:cx3="http://schemas.microsoft.com/office/drawing/2016/5/9/chartex" xmlns:cx4="http://schemas.microsoft.com/office/drawing/2016/5/10/chartex" xmlns:cx5="http://schemas.microsoft.com/office/drawing/2016/5/11/chartex" xmlns:cx6="http://schemas.microsoft.com/office/drawing/2016/5/12/chartex" xmlns:cx7="http://schemas.microsoft.com/office/drawing/2016/5/13/chartex" xmlns:cx8="http://schemas.microsoft.com/office/drawing/2016/5/14/chartex" xmlns:mc="http://schemas.openxmlformats.org/markup-compatibility/2006" xmlns:aink="http://schemas.microsoft.com/office/drawing/2016/ink" xmlns:am3d="http://schemas.microsoft.com/office/drawing/2017/model3d" xmlns:o="urn:schemas-microsoft-com:office:office" xmlns:r="http://schemas.openxmlformats.org/officeDocument/2006/relationships" xmlns:m="http://schemas.openxmlformats.org/officeDocument/2006/math" xmlns:v="urn:schemas-microsoft-com:vml" xmlns:wp14="http://schemas.microsoft.com/office/word/2010/wordprocessingDrawing" xmlns:wp="http://schemas.openxmlformats.org/drawingml/2006/wordprocessingDrawing" xmlns:w10="urn:schemas-microsoft-com:office:word" xmlns:w="http://schemas.openxmlformats.org/wordprocessingml/2006/main" xmlns:w14="http://schemas.microsoft.com/office/word/2010/wordml" xmlns:w15="http://schemas.microsoft.com/office/word/2012/wordml" xmlns:w16cex="http://schemas.microsoft.com/office/word/2018/wordml/cex" xmlns:w16cid="http://schemas.microsoft.com/office/word/2016/wordml/cid" xmlns:w16="http://schemas.microsoft.com/office/word/2018/wordml" xmlns:w16sdtdh="http://schemas.microsoft.com/office/word/2020/wordml/sdtdatahash" xmlns:w16se="http://schemas.microsoft.com/office/word/2015/wordml/symex" xmlns:wpg="http://schemas.microsoft.com/office/word/2010/wordprocessingGroup" xmlns:wpi="http://schemas.microsoft.com/office/word/2010/wordprocessingInk" xmlns:wne="http://schemas.microsoft.com/office/word/2006/wordml" xmlns:wps="http://schemas.microsoft.com/office/word/2010/wordprocessingShape" mc:Ignorable="w14 w15 w16se w16cid w16 w16cex w16sdtdh wp14">
+<w:hdr xmlns:wpc="http://schemas.microsoft.com/office/word/2010/wordprocessingCanvas" xmlns:cx="http://schemas.microsoft.com/office/drawing/2014/chartex" xmlns:cx1="http://schemas.microsoft.com/office/drawing/2015/9/8/chartex" xmlns:mc="http://schemas.openxmlformats.org/markup-compatibility/2006" xmlns:o="urn:schemas-microsoft-com:office:office" xmlns:r="http://schemas.openxmlformats.org/officeDocument/2006/relationships" xmlns:m="http://schemas.openxmlformats.org/officeDocument/2006/math" xmlns:v="urn:schemas-microsoft-com:vml" xmlns:wp14="http://schemas.microsoft.com/office/word/2010/wordprocessingDrawing" xmlns:wp="http://schemas.openxmlformats.org/drawingml/2006/wordprocessingDrawing" xmlns:w10="urn:schemas-microsoft-com:office:word" xmlns:w="http://schemas.openxmlformats.org/wordprocessingml/2006/main" xmlns:w14="http://schemas.microsoft.com/office/word/2010/wordml" xmlns:w15="http://schemas.microsoft.com/office/word/2012/wordml" xmlns:w16se="http://schemas.microsoft.com/office/word/2015/wordml/symex" xmlns:wpg="http://schemas.microsoft.com/office/word/2010/wordprocessingGroup" xmlns:wpi="http://schemas.microsoft.com/office/word/2010/wordprocessingInk" xmlns:wne="http://schemas.microsoft.com/office/word/2006/wordml" xmlns:wps="http://schemas.microsoft.com/office/word/2010/wordprocessingShape" mc:Ignorable="w14 w15 w16se wp14">
   <w:p>
     <w:pPr>
-      <w:pStyle w:val="a4"/>
+      <w:pStyle w:val="Header"/>
     </w:pPr>
   </w:p>
 </w:hdr>
 </file>
 
 <file path=word/header3.xml><?xml version="1.0" encoding="utf-8"?>
-<w:hdr xmlns:wpc="http://schemas.microsoft.com/office/word/2010/wordprocessingCanvas" xmlns:cx="http://schemas.microsoft.com/office/drawing/2014/chartex" xmlns:cx1="http://schemas.microsoft.com/office/drawing/2015/9/8/chartex" xmlns:cx2="http://schemas.microsoft.com/office/drawing/2015/10/21/chartex" xmlns:cx3="http://schemas.microsoft.com/office/drawing/2016/5/9/chartex" xmlns:cx4="http://schemas.microsoft.com/office/drawing/2016/5/10/chartex" xmlns:cx5="http://schemas.microsoft.com/office/drawing/2016/5/11/chartex" xmlns:cx6="http://schemas.microsoft.com/office/drawing/2016/5/12/chartex" xmlns:cx7="http://schemas.microsoft.com/office/drawing/2016/5/13/chartex" xmlns:cx8="http://schemas.microsoft.com/office/drawing/2016/5/14/chartex" xmlns:mc="http://schemas.openxmlformats.org/markup-compatibility/2006" xmlns:aink="http://schemas.microsoft.com/office/drawing/2016/ink" xmlns:am3d="http://schemas.microsoft.com/office/drawing/2017/model3d" xmlns:o="urn:schemas-microsoft-com:office:office" xmlns:r="http://schemas.openxmlformats.org/officeDocument/2006/relationships" xmlns:m="http://schemas.openxmlformats.org/officeDocument/2006/math" xmlns:v="urn:schemas-microsoft-com:vml" xmlns:wp14="http://schemas.microsoft.com/office/word/2010/wordprocessingDrawing" xmlns:wp="http://schemas.openxmlformats.org/drawingml/2006/wordprocessingDrawing" xmlns:w10="urn:schemas-microsoft-com:office:word" xmlns:w="http://schemas.openxmlformats.org/wordprocessingml/2006/main" xmlns:w14="http://schemas.microsoft.com/office/word/2010/wordml" xmlns:w15="http://schemas.microsoft.com/office/word/2012/wordml" xmlns:w16cex="http://schemas.microsoft.com/office/word/2018/wordml/cex" xmlns:w16cid="http://schemas.microsoft.com/office/word/2016/wordml/cid" xmlns:w16="http://schemas.microsoft.com/office/word/2018/wordml" xmlns:w16sdtdh="http://schemas.microsoft.com/office/word/2020/wordml/sdtdatahash" xmlns:w16se="http://schemas.microsoft.com/office/word/2015/wordml/symex" xmlns:wpg="http://schemas.microsoft.com/office/word/2010/wordprocessingGroup" xmlns:wpi="http://schemas.microsoft.com/office/word/2010/wordprocessingInk" xmlns:wne="http://schemas.microsoft.com/office/word/2006/wordml" xmlns:wps="http://schemas.microsoft.com/office/word/2010/wordprocessingShape" mc:Ignorable="w14 w15 w16se w16cid w16 w16cex w16sdtdh wp14">
+<w:hdr xmlns:wpc="http://schemas.microsoft.com/office/word/2010/wordprocessingCanvas" xmlns:cx="http://schemas.microsoft.com/office/drawing/2014/chartex" xmlns:cx1="http://schemas.microsoft.com/office/drawing/2015/9/8/chartex" xmlns:mc="http://schemas.openxmlformats.org/markup-compatibility/2006" xmlns:o="urn:schemas-microsoft-com:office:office" xmlns:r="http://schemas.openxmlformats.org/officeDocument/2006/relationships" xmlns:m="http://schemas.openxmlformats.org/officeDocument/2006/math" xmlns:v="urn:schemas-microsoft-com:vml" xmlns:wp14="http://schemas.microsoft.com/office/word/2010/wordprocessingDrawing" xmlns:wp="http://schemas.openxmlformats.org/drawingml/2006/wordprocessingDrawing" xmlns:w10="urn:schemas-microsoft-com:office:word" xmlns:w="http://schemas.openxmlformats.org/wordprocessingml/2006/main" xmlns:w14="http://schemas.microsoft.com/office/word/2010/wordml" xmlns:w15="http://schemas.microsoft.com/office/word/2012/wordml" xmlns:w16se="http://schemas.microsoft.com/office/word/2015/wordml/symex" xmlns:wpg="http://schemas.microsoft.com/office/word/2010/wordprocessingGroup" xmlns:wpi="http://schemas.microsoft.com/office/word/2010/wordprocessingInk" xmlns:wne="http://schemas.microsoft.com/office/word/2006/wordml" xmlns:wps="http://schemas.microsoft.com/office/word/2010/wordprocessingShape" mc:Ignorable="w14 w15 w16se wp14">
   <w:p>
     <w:pPr>
-      <w:pStyle w:val="a4"/>
+      <w:pStyle w:val="Header"/>
     </w:pPr>
   </w:p>
 </w:hdr>
 </file>
 
 <file path=word/numbering.xml><?xml version="1.0" encoding="utf-8"?>
-<w:numbering xmlns:wpc="http://schemas.microsoft.com/office/word/2010/wordprocessingCanvas" xmlns:cx="http://schemas.microsoft.com/office/drawing/2014/chartex" xmlns:cx1="http://schemas.microsoft.com/office/drawing/2015/9/8/chartex" xmlns:cx2="http://schemas.microsoft.com/office/drawing/2015/10/21/chartex" xmlns:cx3="http://schemas.microsoft.com/office/drawing/2016/5/9/chartex" xmlns:cx4="http://schemas.microsoft.com/office/drawing/2016/5/10/chartex" xmlns:cx5="http://schemas.microsoft.com/office/drawing/2016/5/11/chartex" xmlns:cx6="http://schemas.microsoft.com/office/drawing/2016/5/12/chartex" xmlns:cx7="http://schemas.microsoft.com/office/drawing/2016/5/13/chartex" xmlns:cx8="http://schemas.microsoft.com/office/drawing/2016/5/14/chartex" xmlns:mc="http://schemas.openxmlformats.org/markup-compatibility/2006" xmlns:aink="http://schemas.microsoft.com/office/drawing/2016/ink" xmlns:am3d="http://schemas.microsoft.com/office/drawing/2017/model3d" xmlns:o="urn:schemas-microsoft-com:office:office" xmlns:r="http://schemas.openxmlformats.org/officeDocument/2006/relationships" xmlns:m="http://schemas.openxmlformats.org/officeDocument/2006/math" xmlns:v="urn:schemas-microsoft-com:vml" xmlns:wp14="http://schemas.microsoft.com/office/word/2010/wordprocessingDrawing" xmlns:wp="http://schemas.openxmlformats.org/drawingml/2006/wordprocessingDrawing" xmlns:w10="urn:schemas-microsoft-com:office:word" xmlns:w="http://schemas.openxmlformats.org/wordprocessingml/2006/main" xmlns:w14="http://schemas.microsoft.com/office/word/2010/wordml" xmlns:w15="http://schemas.microsoft.com/office/word/2012/wordml" xmlns:w16cex="http://schemas.microsoft.com/office/word/2018/wordml/cex" xmlns:w16cid="http://schemas.microsoft.com/office/word/2016/wordml/cid" xmlns:w16="http://schemas.microsoft.com/office/word/2018/wordml" xmlns:w16sdtdh="http://schemas.microsoft.com/office/word/2020/wordml/sdtdatahash" xmlns:w16se="http://schemas.microsoft.com/office/word/2015/wordml/symex" xmlns:wpg="http://schemas.microsoft.com/office/word/2010/wordprocessingGroup" xmlns:wpi="http://schemas.microsoft.com/office/word/2010/wordprocessingInk" xmlns:wne="http://schemas.microsoft.com/office/word/2006/wordml" xmlns:wps="http://schemas.microsoft.com/office/word/2010/wordprocessingShape" mc:Ignorable="w14 w15 w16se w16cid w16 w16cex w16sdtdh wp14">
+<w:numbering xmlns:wpc="http://schemas.microsoft.com/office/word/2010/wordprocessingCanvas" xmlns:cx="http://schemas.microsoft.com/office/drawing/2014/chartex" xmlns:cx1="http://schemas.microsoft.com/office/drawing/2015/9/8/chartex" xmlns:mc="http://schemas.openxmlformats.org/markup-compatibility/2006" xmlns:o="urn:schemas-microsoft-com:office:office" xmlns:r="http://schemas.openxmlformats.org/officeDocument/2006/relationships" xmlns:m="http://schemas.openxmlformats.org/officeDocument/2006/math" xmlns:v="urn:schemas-microsoft-com:vml" xmlns:wp14="http://schemas.microsoft.com/office/word/2010/wordprocessingDrawing" xmlns:wp="http://schemas.openxmlformats.org/drawingml/2006/wordprocessingDrawing" xmlns:w10="urn:schemas-microsoft-com:office:word" xmlns:w="http://schemas.openxmlformats.org/wordprocessingml/2006/main" xmlns:w14="http://schemas.microsoft.com/office/word/2010/wordml" xmlns:w15="http://schemas.microsoft.com/office/word/2012/wordml" xmlns:w16se="http://schemas.microsoft.com/office/word/2015/wordml/symex" xmlns:wpg="http://schemas.microsoft.com/office/word/2010/wordprocessingGroup" xmlns:wpi="http://schemas.microsoft.com/office/word/2010/wordprocessingInk" xmlns:wne="http://schemas.microsoft.com/office/word/2006/wordml" xmlns:wps="http://schemas.microsoft.com/office/word/2010/wordprocessingShape" mc:Ignorable="w14 w15 w16se wp14">
   <w:abstractNum w:abstractNumId="0" w15:restartNumberingAfterBreak="0">
     <w:nsid w:val="5C2A0F2F"/>
     <w:multiLevelType w:val="hybridMultilevel"/>
@@ -3911,8 +3958,16 @@
 </w:numbering>
 </file>
 
+<file path=word/people.xml><?xml version="1.0" encoding="utf-8"?>
+<w15:people xmlns:wpc="http://schemas.microsoft.com/office/word/2010/wordprocessingCanvas" xmlns:cx="http://schemas.microsoft.com/office/drawing/2014/chartex" xmlns:cx1="http://schemas.microsoft.com/office/drawing/2015/9/8/chartex" xmlns:mc="http://schemas.openxmlformats.org/markup-compatibility/2006" xmlns:o="urn:schemas-microsoft-com:office:office" xmlns:r="http://schemas.openxmlformats.org/officeDocument/2006/relationships" xmlns:m="http://schemas.openxmlformats.org/officeDocument/2006/math" xmlns:v="urn:schemas-microsoft-com:vml" xmlns:wp14="http://schemas.microsoft.com/office/word/2010/wordprocessingDrawing" xmlns:wp="http://schemas.openxmlformats.org/drawingml/2006/wordprocessingDrawing" xmlns:w10="urn:schemas-microsoft-com:office:word" xmlns:w="http://schemas.openxmlformats.org/wordprocessingml/2006/main" xmlns:w14="http://schemas.microsoft.com/office/word/2010/wordml" xmlns:w15="http://schemas.microsoft.com/office/word/2012/wordml" xmlns:w16se="http://schemas.microsoft.com/office/word/2015/wordml/symex" xmlns:wpg="http://schemas.microsoft.com/office/word/2010/wordprocessingGroup" xmlns:wpi="http://schemas.microsoft.com/office/word/2010/wordprocessingInk" xmlns:wne="http://schemas.microsoft.com/office/word/2006/wordml" xmlns:wps="http://schemas.microsoft.com/office/word/2010/wordprocessingShape" mc:Ignorable="w14 w15 w16se wp14">
+  <w15:person w15:author="נעמי אונקלוס-שפיגל">
+    <w15:presenceInfo w15:providerId="AD" w15:userId="S-1-5-21-1968698658-2722743436-4250310748-10372"/>
+  </w15:person>
+</w15:people>
+</file>
+
 <file path=word/styles.xml><?xml version="1.0" encoding="utf-8"?>
-<w:styles xmlns:mc="http://schemas.openxmlformats.org/markup-compatibility/2006" xmlns:r="http://schemas.openxmlformats.org/officeDocument/2006/relationships" xmlns:w="http://schemas.openxmlformats.org/wordprocessingml/2006/main" xmlns:w14="http://schemas.microsoft.com/office/word/2010/wordml" xmlns:w15="http://schemas.microsoft.com/office/word/2012/wordml" xmlns:w16cex="http://schemas.microsoft.com/office/word/2018/wordml/cex" xmlns:w16cid="http://schemas.microsoft.com/office/word/2016/wordml/cid" xmlns:w16="http://schemas.microsoft.com/office/word/2018/wordml" xmlns:w16sdtdh="http://schemas.microsoft.com/office/word/2020/wordml/sdtdatahash" xmlns:w16se="http://schemas.microsoft.com/office/word/2015/wordml/symex" mc:Ignorable="w14 w15 w16se w16cid w16 w16cex w16sdtdh">
+<w:styles xmlns:mc="http://schemas.openxmlformats.org/markup-compatibility/2006" xmlns:r="http://schemas.openxmlformats.org/officeDocument/2006/relationships" xmlns:w="http://schemas.openxmlformats.org/wordprocessingml/2006/main" xmlns:w14="http://schemas.microsoft.com/office/word/2010/wordml" xmlns:w15="http://schemas.microsoft.com/office/word/2012/wordml" xmlns:w16se="http://schemas.microsoft.com/office/word/2015/wordml/symex" mc:Ignorable="w14 w15 w16se">
   <w:docDefaults>
     <w:rPrDefault>
       <w:rPr>
@@ -3928,7 +3983,7 @@
       </w:pPr>
     </w:pPrDefault>
   </w:docDefaults>
-  <w:latentStyles w:defLockedState="0" w:defUIPriority="99" w:defSemiHidden="0" w:defUnhideWhenUsed="0" w:defQFormat="0" w:count="376">
+  <w:latentStyles w:defLockedState="0" w:defUIPriority="99" w:defSemiHidden="0" w:defUnhideWhenUsed="0" w:defQFormat="0" w:count="371">
     <w:lsdException w:name="Normal" w:uiPriority="0" w:qFormat="1"/>
     <w:lsdException w:name="heading 1" w:uiPriority="9" w:qFormat="1"/>
     <w:lsdException w:name="heading 2" w:semiHidden="1" w:uiPriority="9" w:unhideWhenUsed="1" w:qFormat="1"/>
@@ -4034,6 +4089,7 @@
     <w:lsdException w:name="HTML Sample" w:semiHidden="1" w:unhideWhenUsed="1"/>
     <w:lsdException w:name="HTML Typewriter" w:semiHidden="1" w:unhideWhenUsed="1"/>
     <w:lsdException w:name="HTML Variable" w:semiHidden="1" w:unhideWhenUsed="1"/>
+    <w:lsdException w:name="Normal Table" w:semiHidden="1" w:unhideWhenUsed="1"/>
     <w:lsdException w:name="annotation subject" w:semiHidden="1" w:unhideWhenUsed="1"/>
     <w:lsdException w:name="No List" w:semiHidden="1" w:unhideWhenUsed="1"/>
     <w:lsdException w:name="Outline List 1" w:semiHidden="1" w:unhideWhenUsed="1"/>
@@ -4076,8 +4132,11 @@
     <w:lsdException w:name="Table Contemporary" w:semiHidden="1" w:unhideWhenUsed="1"/>
     <w:lsdException w:name="Table Elegant" w:semiHidden="1" w:unhideWhenUsed="1"/>
     <w:lsdException w:name="Table Professional" w:semiHidden="1" w:unhideWhenUsed="1"/>
+    <w:lsdException w:name="Table Subtle 1" w:semiHidden="1" w:unhideWhenUsed="1"/>
     <w:lsdException w:name="Table Subtle 2" w:semiHidden="1" w:unhideWhenUsed="1"/>
     <w:lsdException w:name="Table Web 1" w:semiHidden="1" w:unhideWhenUsed="1"/>
+    <w:lsdException w:name="Table Web 2" w:semiHidden="1" w:unhideWhenUsed="1"/>
+    <w:lsdException w:name="Table Web 3" w:semiHidden="1" w:unhideWhenUsed="1"/>
     <w:lsdException w:name="Balloon Text" w:semiHidden="1" w:unhideWhenUsed="1"/>
     <w:lsdException w:name="Table Grid" w:uiPriority="39"/>
     <w:lsdException w:name="Table Theme" w:semiHidden="1" w:unhideWhenUsed="1"/>
@@ -4296,24 +4355,19 @@
     <w:lsdException w:name="List Table 5 Dark Accent 6" w:uiPriority="50"/>
     <w:lsdException w:name="List Table 6 Colorful Accent 6" w:uiPriority="51"/>
     <w:lsdException w:name="List Table 7 Colorful Accent 6" w:uiPriority="52"/>
-    <w:lsdException w:name="Mention" w:semiHidden="1" w:unhideWhenUsed="1"/>
-    <w:lsdException w:name="Smart Hyperlink" w:semiHidden="1" w:unhideWhenUsed="1"/>
-    <w:lsdException w:name="Hashtag" w:semiHidden="1" w:unhideWhenUsed="1"/>
-    <w:lsdException w:name="Unresolved Mention" w:semiHidden="1" w:unhideWhenUsed="1"/>
-    <w:lsdException w:name="Smart Link" w:semiHidden="1" w:unhideWhenUsed="1"/>
   </w:latentStyles>
-  <w:style w:type="paragraph" w:default="1" w:styleId="a">
+  <w:style w:type="paragraph" w:default="1" w:styleId="Normal">
     <w:name w:val="Normal"/>
     <w:qFormat/>
     <w:rsid w:val="000F3604"/>
   </w:style>
-  <w:style w:type="character" w:default="1" w:styleId="a0">
+  <w:style w:type="character" w:default="1" w:styleId="DefaultParagraphFont">
     <w:name w:val="Default Paragraph Font"/>
     <w:uiPriority w:val="1"/>
     <w:semiHidden/>
     <w:unhideWhenUsed/>
   </w:style>
-  <w:style w:type="table" w:default="1" w:styleId="a1">
+  <w:style w:type="table" w:default="1" w:styleId="TableNormal">
     <w:name w:val="Normal Table"/>
     <w:uiPriority w:val="99"/>
     <w:semiHidden/>
@@ -4328,7 +4382,7 @@
       </w:tblCellMar>
     </w:tblPr>
   </w:style>
-  <w:style w:type="numbering" w:default="1" w:styleId="a2">
+  <w:style w:type="numbering" w:default="1" w:styleId="NoList">
     <w:name w:val="No List"/>
     <w:uiPriority w:val="99"/>
     <w:semiHidden/>
@@ -4336,7 +4390,7 @@
   </w:style>
   <w:style w:type="paragraph" w:styleId="NormalWeb">
     <w:name w:val="Normal (Web)"/>
-    <w:basedOn w:val="a"/>
+    <w:basedOn w:val="Normal"/>
     <w:uiPriority w:val="99"/>
     <w:semiHidden/>
     <w:unhideWhenUsed/>
@@ -4350,9 +4404,9 @@
       <w:szCs w:val="24"/>
     </w:rPr>
   </w:style>
-  <w:style w:type="paragraph" w:styleId="a3">
+  <w:style w:type="paragraph" w:styleId="ListParagraph">
     <w:name w:val="List Paragraph"/>
-    <w:basedOn w:val="a"/>
+    <w:basedOn w:val="Normal"/>
     <w:uiPriority w:val="34"/>
     <w:qFormat/>
     <w:rsid w:val="00447C2E"/>
@@ -4361,10 +4415,10 @@
       <w:contextualSpacing/>
     </w:pPr>
   </w:style>
-  <w:style w:type="paragraph" w:styleId="a4">
+  <w:style w:type="paragraph" w:styleId="Header">
     <w:name w:val="header"/>
-    <w:basedOn w:val="a"/>
-    <w:link w:val="a5"/>
+    <w:basedOn w:val="Normal"/>
+    <w:link w:val="HeaderChar"/>
     <w:uiPriority w:val="99"/>
     <w:unhideWhenUsed/>
     <w:rsid w:val="00022650"/>
@@ -4376,17 +4430,17 @@
       <w:spacing w:after="0" w:line="240" w:lineRule="auto"/>
     </w:pPr>
   </w:style>
-  <w:style w:type="character" w:customStyle="1" w:styleId="a5">
-    <w:name w:val="כותרת עליונה תו"/>
-    <w:basedOn w:val="a0"/>
-    <w:link w:val="a4"/>
+  <w:style w:type="character" w:customStyle="1" w:styleId="HeaderChar">
+    <w:name w:val="Header Char"/>
+    <w:basedOn w:val="DefaultParagraphFont"/>
+    <w:link w:val="Header"/>
     <w:uiPriority w:val="99"/>
     <w:rsid w:val="00022650"/>
   </w:style>
-  <w:style w:type="paragraph" w:styleId="a6">
+  <w:style w:type="paragraph" w:styleId="Footer">
     <w:name w:val="footer"/>
-    <w:basedOn w:val="a"/>
-    <w:link w:val="a7"/>
+    <w:basedOn w:val="Normal"/>
+    <w:link w:val="FooterChar"/>
     <w:uiPriority w:val="99"/>
     <w:unhideWhenUsed/>
     <w:rsid w:val="00022650"/>
@@ -4398,12 +4452,110 @@
       <w:spacing w:after="0" w:line="240" w:lineRule="auto"/>
     </w:pPr>
   </w:style>
-  <w:style w:type="character" w:customStyle="1" w:styleId="a7">
-    <w:name w:val="כותרת תחתונה תו"/>
-    <w:basedOn w:val="a0"/>
-    <w:link w:val="a6"/>
+  <w:style w:type="character" w:customStyle="1" w:styleId="FooterChar">
+    <w:name w:val="Footer Char"/>
+    <w:basedOn w:val="DefaultParagraphFont"/>
+    <w:link w:val="Footer"/>
     <w:uiPriority w:val="99"/>
     <w:rsid w:val="00022650"/>
+  </w:style>
+  <w:style w:type="character" w:styleId="CommentReference">
+    <w:name w:val="annotation reference"/>
+    <w:basedOn w:val="DefaultParagraphFont"/>
+    <w:uiPriority w:val="99"/>
+    <w:semiHidden/>
+    <w:unhideWhenUsed/>
+    <w:rsid w:val="006129ED"/>
+    <w:rPr>
+      <w:sz w:val="16"/>
+      <w:szCs w:val="16"/>
+    </w:rPr>
+  </w:style>
+  <w:style w:type="paragraph" w:styleId="CommentText">
+    <w:name w:val="annotation text"/>
+    <w:basedOn w:val="Normal"/>
+    <w:link w:val="CommentTextChar"/>
+    <w:uiPriority w:val="99"/>
+    <w:semiHidden/>
+    <w:unhideWhenUsed/>
+    <w:rsid w:val="006129ED"/>
+    <w:pPr>
+      <w:spacing w:line="240" w:lineRule="auto"/>
+    </w:pPr>
+    <w:rPr>
+      <w:sz w:val="20"/>
+      <w:szCs w:val="20"/>
+    </w:rPr>
+  </w:style>
+  <w:style w:type="character" w:customStyle="1" w:styleId="CommentTextChar">
+    <w:name w:val="Comment Text Char"/>
+    <w:basedOn w:val="DefaultParagraphFont"/>
+    <w:link w:val="CommentText"/>
+    <w:uiPriority w:val="99"/>
+    <w:semiHidden/>
+    <w:rsid w:val="006129ED"/>
+    <w:rPr>
+      <w:sz w:val="20"/>
+      <w:szCs w:val="20"/>
+    </w:rPr>
+  </w:style>
+  <w:style w:type="paragraph" w:styleId="CommentSubject">
+    <w:name w:val="annotation subject"/>
+    <w:basedOn w:val="CommentText"/>
+    <w:next w:val="CommentText"/>
+    <w:link w:val="CommentSubjectChar"/>
+    <w:uiPriority w:val="99"/>
+    <w:semiHidden/>
+    <w:unhideWhenUsed/>
+    <w:rsid w:val="006129ED"/>
+    <w:rPr>
+      <w:b/>
+      <w:bCs/>
+    </w:rPr>
+  </w:style>
+  <w:style w:type="character" w:customStyle="1" w:styleId="CommentSubjectChar">
+    <w:name w:val="Comment Subject Char"/>
+    <w:basedOn w:val="CommentTextChar"/>
+    <w:link w:val="CommentSubject"/>
+    <w:uiPriority w:val="99"/>
+    <w:semiHidden/>
+    <w:rsid w:val="006129ED"/>
+    <w:rPr>
+      <w:b/>
+      <w:bCs/>
+      <w:sz w:val="20"/>
+      <w:szCs w:val="20"/>
+    </w:rPr>
+  </w:style>
+  <w:style w:type="paragraph" w:styleId="BalloonText">
+    <w:name w:val="Balloon Text"/>
+    <w:basedOn w:val="Normal"/>
+    <w:link w:val="BalloonTextChar"/>
+    <w:uiPriority w:val="99"/>
+    <w:semiHidden/>
+    <w:unhideWhenUsed/>
+    <w:rsid w:val="006129ED"/>
+    <w:pPr>
+      <w:spacing w:after="0" w:line="240" w:lineRule="auto"/>
+    </w:pPr>
+    <w:rPr>
+      <w:rFonts w:ascii="Segoe UI" w:hAnsi="Segoe UI" w:cs="Segoe UI"/>
+      <w:sz w:val="18"/>
+      <w:szCs w:val="18"/>
+    </w:rPr>
+  </w:style>
+  <w:style w:type="character" w:customStyle="1" w:styleId="BalloonTextChar">
+    <w:name w:val="Balloon Text Char"/>
+    <w:basedOn w:val="DefaultParagraphFont"/>
+    <w:link w:val="BalloonText"/>
+    <w:uiPriority w:val="99"/>
+    <w:semiHidden/>
+    <w:rsid w:val="006129ED"/>
+    <w:rPr>
+      <w:rFonts w:ascii="Segoe UI" w:hAnsi="Segoe UI" w:cs="Segoe UI"/>
+      <w:sz w:val="18"/>
+      <w:szCs w:val="18"/>
+    </w:rPr>
   </w:style>
 </w:styles>
 </file>
